--- a/pre-eval/evaluation1.1-need-wjh/GroundToNpy/文档.docx
+++ b/pre-eval/evaluation1.1-need-wjh/GroundToNpy/文档.docx
@@ -5,9 +5,7 @@
     <w:p>
       <w:pPr>
         <w:rPr>
-          <w:rFonts w:hint="default" w:eastAsiaTheme="minorEastAsia"/>
           <w:color w:val="FF0000"/>
-          <w:lang w:val="en-US" w:eastAsia="zh-CN"/>
         </w:rPr>
       </w:pPr>
       <w:r>
@@ -22,362 +20,364 @@
         <w:rPr>
           <w:rFonts w:hint="eastAsia"/>
         </w:rPr>
+        <w:t>：将地闪txt数据转化为云闪npy文件</w:t>
+      </w:r>
+    </w:p>
+    <w:p/>
+    <w:p>
+      <w:r>
+        <w:rPr>
+          <w:rFonts w:hint="eastAsia"/>
+          <w:b/>
+          <w:bCs/>
+        </w:rPr>
+        <w:t>文档参数说明</w:t>
+      </w:r>
+      <w:r>
+        <w:rPr>
+          <w:rFonts w:hint="eastAsia"/>
+        </w:rPr>
         <w:t>：</w:t>
       </w:r>
-      <w:r>
-        <w:rPr>
-          <w:rFonts w:hint="eastAsia"/>
-          <w:lang w:val="en-US" w:eastAsia="zh-CN"/>
-        </w:rPr>
-        <w:t>将地闪txt数据转化为云闪npy文件</w:t>
+    </w:p>
+    <w:p>
+      <w:pPr>
+        <w:rPr>
+          <w:b/>
+          <w:bCs/>
+        </w:rPr>
+      </w:pPr>
+      <w:r>
+        <w:rPr>
+          <w:rFonts w:hint="eastAsia"/>
+          <w:b/>
+          <w:bCs/>
+        </w:rPr>
+        <w:t>startTime=2015_05_17_00_00_00 开始时间</w:t>
+      </w:r>
+    </w:p>
+    <w:p>
+      <w:pPr>
+        <w:rPr>
+          <w:b/>
+          <w:bCs/>
+        </w:rPr>
+      </w:pPr>
+      <w:r>
+        <w:rPr>
+          <w:rFonts w:hint="eastAsia"/>
+          <w:b/>
+          <w:bCs/>
+        </w:rPr>
+        <w:t>endTime=2015_05_18_00_00_00 结束时间</w:t>
+      </w:r>
+    </w:p>
+    <w:p>
+      <w:pPr>
+        <w:rPr>
+          <w:b/>
+          <w:bCs/>
+        </w:rPr>
+      </w:pPr>
+      <w:r>
+        <w:rPr>
+          <w:rFonts w:hint="eastAsia"/>
+          <w:b/>
+          <w:bCs/>
+        </w:rPr>
+        <w:t>lonBegin=100 开始经纬度</w:t>
+      </w:r>
+    </w:p>
+    <w:p>
+      <w:pPr>
+        <w:rPr>
+          <w:b/>
+          <w:bCs/>
+        </w:rPr>
+      </w:pPr>
+      <w:r>
+        <w:rPr>
+          <w:rFonts w:hint="eastAsia"/>
+          <w:b/>
+          <w:bCs/>
+        </w:rPr>
+        <w:t>lonEnd=130</w:t>
+      </w:r>
+    </w:p>
+    <w:p>
+      <w:pPr>
+        <w:rPr>
+          <w:b/>
+          <w:bCs/>
+        </w:rPr>
+      </w:pPr>
+      <w:r>
+        <w:rPr>
+          <w:rFonts w:hint="eastAsia"/>
+          <w:b/>
+          <w:bCs/>
+        </w:rPr>
+        <w:t>latBegin=24</w:t>
+      </w:r>
+    </w:p>
+    <w:p>
+      <w:pPr>
+        <w:rPr>
+          <w:b/>
+          <w:bCs/>
+        </w:rPr>
+      </w:pPr>
+      <w:r>
+        <w:rPr>
+          <w:rFonts w:hint="eastAsia"/>
+          <w:b/>
+          <w:bCs/>
+        </w:rPr>
+        <w:t>latEnd=30</w:t>
+      </w:r>
+    </w:p>
+    <w:p>
+      <w:pPr>
+        <w:rPr>
+          <w:b/>
+          <w:bCs/>
+        </w:rPr>
+      </w:pPr>
+      <w:r>
+        <w:rPr>
+          <w:rFonts w:hint="eastAsia"/>
+          <w:b/>
+          <w:bCs/>
+        </w:rPr>
+        <w:t>timeGap=3 时间分辨率</w:t>
+      </w:r>
+    </w:p>
+    <w:p>
+      <w:pPr>
+        <w:rPr>
+          <w:b/>
+          <w:bCs/>
+        </w:rPr>
+      </w:pPr>
+      <w:r>
+        <w:rPr>
+          <w:rFonts w:hint="eastAsia"/>
+          <w:b/>
+          <w:bCs/>
+        </w:rPr>
+        <w:t>TruthFileDir=TruthFileDir/  真实地闪观测txt存放路径 保存名 adtd_2015_05_17.txt 这种格式</w:t>
+      </w:r>
+    </w:p>
+    <w:p>
+      <w:pPr>
+        <w:rPr>
+          <w:b/>
+          <w:bCs/>
+        </w:rPr>
+      </w:pPr>
+      <w:r>
+        <w:rPr>
+          <w:rFonts w:hint="eastAsia"/>
+          <w:b/>
+          <w:bCs/>
+        </w:rPr>
+        <w:t>output=npy/        输出转换云闪的文件夹</w:t>
+      </w:r>
+    </w:p>
+    <w:p>
+      <w:pPr>
+        <w:rPr>
+          <w:b/>
+          <w:bCs/>
+        </w:rPr>
+      </w:pPr>
+      <w:r>
+        <w:rPr>
+          <w:rFonts w:hint="eastAsia"/>
+          <w:b/>
+          <w:bCs/>
+        </w:rPr>
+        <w:t>lonGap=1 经纬度分辨率</w:t>
+      </w:r>
+    </w:p>
+    <w:p>
+      <w:pPr>
+        <w:rPr>
+          <w:b/>
+          <w:bCs/>
+        </w:rPr>
+      </w:pPr>
+      <w:r>
+        <w:rPr>
+          <w:rFonts w:hint="eastAsia"/>
+          <w:b/>
+          <w:bCs/>
+        </w:rPr>
+        <w:t>latGap=1</w:t>
+      </w:r>
+    </w:p>
+    <w:p>
+      <w:pPr>
+        <w:rPr>
+          <w:b/>
+          <w:bCs/>
+        </w:rPr>
+      </w:pPr>
+      <w:r>
+        <w:rPr>
+          <w:rFonts w:hint="eastAsia"/>
+          <w:b/>
+          <w:bCs/>
+        </w:rPr>
+        <w:t>edg=1 边界多大 例如1的时候就是一个3 * 3 的初猜矩阵</w:t>
+      </w:r>
+    </w:p>
+    <w:p>
+      <w:pPr>
+        <w:rPr>
+          <w:b/>
+          <w:bCs/>
+        </w:rPr>
+      </w:pPr>
+      <w:r>
+        <w:rPr>
+          <w:rFonts w:hint="eastAsia"/>
+          <w:b/>
+          <w:bCs/>
+        </w:rPr>
+        <w:t>Threshold=2 阈值，大于等于该值得时候认为发生了一次云闪</w:t>
       </w:r>
       <w:bookmarkStart w:id="0" w:name="_GoBack"/>
       <w:bookmarkEnd w:id="0"/>
     </w:p>
-    <w:p/>
-    <w:p>
-      <w:r>
-        <w:rPr>
-          <w:rFonts w:hint="eastAsia"/>
-          <w:b/>
-          <w:bCs/>
-        </w:rPr>
-        <w:t>文档参数说明</w:t>
-      </w:r>
-      <w:r>
-        <w:rPr>
-          <w:rFonts w:hint="eastAsia"/>
-        </w:rPr>
-        <w:t>：</w:t>
-      </w:r>
-    </w:p>
-    <w:p>
-      <w:pPr>
-        <w:rPr>
-          <w:rFonts w:hint="default" w:eastAsiaTheme="minorEastAsia"/>
-          <w:b/>
-          <w:bCs/>
-          <w:lang w:val="en-US" w:eastAsia="zh-CN"/>
-        </w:rPr>
-      </w:pPr>
-      <w:r>
-        <w:rPr>
-          <w:rFonts w:hint="eastAsia"/>
-          <w:b/>
-          <w:bCs/>
-        </w:rPr>
-        <w:t>startTime=2015_05_17_00_00_00</w:t>
-      </w:r>
-      <w:r>
-        <w:rPr>
-          <w:rFonts w:hint="eastAsia"/>
-          <w:b/>
-          <w:bCs/>
-          <w:lang w:val="en-US" w:eastAsia="zh-CN"/>
-        </w:rPr>
-        <w:t xml:space="preserve"> 开始时间</w:t>
-      </w:r>
-    </w:p>
-    <w:p>
-      <w:pPr>
-        <w:rPr>
-          <w:rFonts w:hint="default" w:eastAsiaTheme="minorEastAsia"/>
-          <w:b/>
-          <w:bCs/>
-          <w:lang w:val="en-US" w:eastAsia="zh-CN"/>
-        </w:rPr>
-      </w:pPr>
-      <w:r>
-        <w:rPr>
-          <w:rFonts w:hint="eastAsia"/>
-          <w:b/>
-          <w:bCs/>
-        </w:rPr>
-        <w:t>endTime=2015_05_18_00_00_00</w:t>
-      </w:r>
-      <w:r>
-        <w:rPr>
-          <w:rFonts w:hint="eastAsia"/>
-          <w:b/>
-          <w:bCs/>
-          <w:lang w:val="en-US" w:eastAsia="zh-CN"/>
-        </w:rPr>
-        <w:t xml:space="preserve"> 结束时间</w:t>
-      </w:r>
-    </w:p>
-    <w:p>
-      <w:pPr>
-        <w:rPr>
-          <w:rFonts w:hint="default" w:eastAsiaTheme="minorEastAsia"/>
-          <w:b/>
-          <w:bCs/>
-          <w:lang w:val="en-US" w:eastAsia="zh-CN"/>
-        </w:rPr>
-      </w:pPr>
-      <w:r>
-        <w:rPr>
-          <w:rFonts w:hint="eastAsia"/>
-          <w:b/>
-          <w:bCs/>
-        </w:rPr>
-        <w:t>lonBegin=100</w:t>
-      </w:r>
-      <w:r>
-        <w:rPr>
-          <w:rFonts w:hint="eastAsia"/>
-          <w:b/>
-          <w:bCs/>
-          <w:lang w:val="en-US" w:eastAsia="zh-CN"/>
-        </w:rPr>
-        <w:t xml:space="preserve"> 开始经纬度</w:t>
-      </w:r>
-    </w:p>
-    <w:p>
-      <w:pPr>
-        <w:rPr>
-          <w:rFonts w:hint="eastAsia"/>
-          <w:b/>
-          <w:bCs/>
-        </w:rPr>
-      </w:pPr>
-      <w:r>
-        <w:rPr>
-          <w:rFonts w:hint="eastAsia"/>
-          <w:b/>
-          <w:bCs/>
-        </w:rPr>
-        <w:t>lonEnd=130</w:t>
-      </w:r>
-    </w:p>
-    <w:p>
-      <w:pPr>
-        <w:rPr>
-          <w:rFonts w:hint="eastAsia"/>
-          <w:b/>
-          <w:bCs/>
-        </w:rPr>
-      </w:pPr>
-      <w:r>
-        <w:rPr>
-          <w:rFonts w:hint="eastAsia"/>
-          <w:b/>
-          <w:bCs/>
-        </w:rPr>
-        <w:t>latBegin=24</w:t>
-      </w:r>
-    </w:p>
-    <w:p>
-      <w:pPr>
-        <w:rPr>
-          <w:rFonts w:hint="eastAsia"/>
-          <w:b/>
-          <w:bCs/>
-        </w:rPr>
-      </w:pPr>
-      <w:r>
-        <w:rPr>
-          <w:rFonts w:hint="eastAsia"/>
-          <w:b/>
-          <w:bCs/>
-        </w:rPr>
-        <w:t>latEnd=30</w:t>
-      </w:r>
-    </w:p>
-    <w:p>
-      <w:pPr>
-        <w:rPr>
-          <w:rFonts w:hint="eastAsia"/>
-          <w:b/>
-          <w:bCs/>
-        </w:rPr>
-      </w:pPr>
-    </w:p>
-    <w:p>
-      <w:pPr>
-        <w:rPr>
-          <w:rFonts w:hint="default" w:eastAsiaTheme="minorEastAsia"/>
-          <w:b/>
-          <w:bCs/>
-          <w:lang w:val="en-US" w:eastAsia="zh-CN"/>
-        </w:rPr>
-      </w:pPr>
-      <w:r>
-        <w:rPr>
-          <w:rFonts w:hint="eastAsia"/>
-          <w:b/>
-          <w:bCs/>
-        </w:rPr>
-        <w:t>timeGap=3</w:t>
-      </w:r>
-      <w:r>
-        <w:rPr>
-          <w:rFonts w:hint="eastAsia"/>
-          <w:b/>
-          <w:bCs/>
-          <w:lang w:val="en-US" w:eastAsia="zh-CN"/>
-        </w:rPr>
-        <w:t xml:space="preserve"> 时间分辨率</w:t>
-      </w:r>
-    </w:p>
-    <w:p>
-      <w:pPr>
-        <w:rPr>
-          <w:rFonts w:hint="default" w:eastAsiaTheme="minorEastAsia"/>
-          <w:b/>
-          <w:bCs/>
-          <w:lang w:val="en-US" w:eastAsia="zh-CN"/>
-        </w:rPr>
-      </w:pPr>
-      <w:r>
-        <w:rPr>
-          <w:rFonts w:hint="eastAsia"/>
-          <w:b/>
-          <w:bCs/>
-        </w:rPr>
-        <w:t>TruthFileDir=TruthFileDir/</w:t>
-      </w:r>
-      <w:r>
-        <w:rPr>
-          <w:rFonts w:hint="eastAsia"/>
-          <w:b/>
-          <w:bCs/>
-          <w:lang w:val="en-US" w:eastAsia="zh-CN"/>
-        </w:rPr>
-        <w:t xml:space="preserve">  真实地闪观测txt存放路径 保存名 adtd_2015_05_17.txt 这种格式</w:t>
-      </w:r>
-    </w:p>
-    <w:p>
-      <w:pPr>
-        <w:rPr>
-          <w:rFonts w:hint="default" w:eastAsiaTheme="minorEastAsia"/>
-          <w:b/>
-          <w:bCs/>
-          <w:lang w:val="en-US" w:eastAsia="zh-CN"/>
-        </w:rPr>
-      </w:pPr>
-      <w:r>
-        <w:rPr>
-          <w:rFonts w:hint="eastAsia"/>
-          <w:b/>
-          <w:bCs/>
-        </w:rPr>
-        <w:t>output=npy/</w:t>
-      </w:r>
-      <w:r>
-        <w:rPr>
-          <w:rFonts w:hint="eastAsia"/>
-          <w:b/>
-          <w:bCs/>
-          <w:lang w:val="en-US" w:eastAsia="zh-CN"/>
-        </w:rPr>
-        <w:t xml:space="preserve">        输出转换云闪的文件夹</w:t>
-      </w:r>
-    </w:p>
-    <w:p>
-      <w:pPr>
-        <w:rPr>
-          <w:rFonts w:hint="default" w:eastAsiaTheme="minorEastAsia"/>
-          <w:b/>
-          <w:bCs/>
-          <w:lang w:val="en-US" w:eastAsia="zh-CN"/>
-        </w:rPr>
-      </w:pPr>
-      <w:r>
-        <w:rPr>
-          <w:rFonts w:hint="eastAsia"/>
-          <w:b/>
-          <w:bCs/>
-        </w:rPr>
-        <w:t>lonGap=1</w:t>
-      </w:r>
-      <w:r>
-        <w:rPr>
-          <w:rFonts w:hint="eastAsia"/>
-          <w:b/>
-          <w:bCs/>
-          <w:lang w:val="en-US" w:eastAsia="zh-CN"/>
-        </w:rPr>
-        <w:t xml:space="preserve"> 经纬度分辨率</w:t>
-      </w:r>
-    </w:p>
-    <w:p>
-      <w:pPr>
-        <w:rPr>
-          <w:rFonts w:hint="eastAsia"/>
-          <w:b/>
-          <w:bCs/>
-        </w:rPr>
-      </w:pPr>
-      <w:r>
-        <w:rPr>
-          <w:rFonts w:hint="eastAsia"/>
-          <w:b/>
-          <w:bCs/>
-        </w:rPr>
-        <w:t>latGap=1</w:t>
-      </w:r>
-    </w:p>
-    <w:p>
-      <w:pPr>
-        <w:rPr>
-          <w:rFonts w:hint="eastAsia"/>
-          <w:b/>
-          <w:bCs/>
-        </w:rPr>
-      </w:pPr>
-    </w:p>
-    <w:p>
-      <w:pPr>
-        <w:rPr>
-          <w:rFonts w:hint="default" w:eastAsiaTheme="minorEastAsia"/>
-          <w:b/>
-          <w:bCs/>
-          <w:lang w:val="en-US" w:eastAsia="zh-CN"/>
-        </w:rPr>
-      </w:pPr>
-      <w:r>
-        <w:rPr>
-          <w:rFonts w:hint="eastAsia"/>
-          <w:b/>
-          <w:bCs/>
-        </w:rPr>
-        <w:t>edg=1</w:t>
-      </w:r>
-      <w:r>
-        <w:rPr>
-          <w:rFonts w:hint="eastAsia"/>
-          <w:b/>
-          <w:bCs/>
-          <w:lang w:val="en-US" w:eastAsia="zh-CN"/>
-        </w:rPr>
-        <w:t xml:space="preserve"> 边界多大 例如1的时候就是一个3 * 3 的初猜矩阵</w:t>
-      </w:r>
-    </w:p>
-    <w:p>
-      <w:pPr>
-        <w:rPr>
-          <w:rFonts w:hint="default" w:eastAsiaTheme="minorEastAsia"/>
-          <w:b/>
-          <w:bCs/>
-          <w:lang w:val="en-US" w:eastAsia="zh-CN"/>
-        </w:rPr>
-      </w:pPr>
-      <w:r>
-        <w:rPr>
-          <w:rFonts w:hint="eastAsia"/>
-          <w:b/>
-          <w:bCs/>
-        </w:rPr>
-        <w:t>Threshold=2</w:t>
-      </w:r>
-      <w:r>
-        <w:rPr>
-          <w:rFonts w:hint="eastAsia"/>
-          <w:b/>
-          <w:bCs/>
-          <w:lang w:val="en-US" w:eastAsia="zh-CN"/>
-        </w:rPr>
-        <w:t xml:space="preserve"> 阈值，大于等于该值得时候认为发生了一次云闪</w:t>
+    <w:p>
+      <w:pPr>
+        <w:rPr>
+          <w:b/>
+          <w:bCs/>
+        </w:rPr>
+      </w:pPr>
+      <w:r>
+        <w:rPr>
+          <w:b/>
+          <w:bCs/>
+        </w:rPr>
+        <w:t xml:space="preserve">Npy=1 </w:t>
+      </w:r>
+      <w:r>
+        <w:rPr>
+          <w:rFonts w:hint="eastAsia"/>
+          <w:b/>
+          <w:bCs/>
+        </w:rPr>
+        <w:t xml:space="preserve">是否输出npy文件 </w:t>
+      </w:r>
+      <w:r>
+        <w:rPr>
+          <w:b/>
+          <w:bCs/>
+        </w:rPr>
+        <w:t>1</w:t>
+      </w:r>
+      <w:r>
+        <w:rPr>
+          <w:rFonts w:hint="eastAsia"/>
+          <w:b/>
+          <w:bCs/>
+        </w:rPr>
+        <w:t xml:space="preserve">代表是 </w:t>
+      </w:r>
+      <w:r>
+        <w:rPr>
+          <w:b/>
+          <w:bCs/>
+        </w:rPr>
+        <w:t xml:space="preserve"> 0 </w:t>
+      </w:r>
+      <w:r>
+        <w:rPr>
+          <w:rFonts w:hint="eastAsia"/>
+          <w:b/>
+          <w:bCs/>
+        </w:rPr>
+        <w:t>代表否 下同</w:t>
+      </w:r>
+    </w:p>
+    <w:p>
+      <w:pPr>
+        <w:rPr>
+          <w:b/>
+          <w:bCs/>
+        </w:rPr>
+      </w:pPr>
+      <w:r>
+        <w:rPr>
+          <w:b/>
+          <w:bCs/>
+        </w:rPr>
+        <w:t>N</w:t>
+      </w:r>
+      <w:r>
+        <w:rPr>
+          <w:rFonts w:hint="eastAsia"/>
+          <w:b/>
+          <w:bCs/>
+        </w:rPr>
+        <w:t>c</w:t>
+      </w:r>
+      <w:r>
+        <w:rPr>
+          <w:b/>
+          <w:bCs/>
+        </w:rPr>
+        <w:t xml:space="preserve">=1 </w:t>
+      </w:r>
+      <w:r>
+        <w:rPr>
+          <w:rFonts w:hint="eastAsia"/>
+          <w:b/>
+          <w:bCs/>
+        </w:rPr>
+        <w:t>是否输出nc文件</w:t>
+      </w:r>
+    </w:p>
+    <w:p>
+      <w:pPr>
+        <w:rPr>
+          <w:rFonts w:hint="eastAsia"/>
+          <w:b/>
+          <w:bCs/>
+        </w:rPr>
+      </w:pPr>
+      <w:r>
+        <w:rPr>
+          <w:b/>
+          <w:bCs/>
+        </w:rPr>
+        <w:t>S</w:t>
+      </w:r>
+      <w:r>
+        <w:rPr>
+          <w:rFonts w:hint="eastAsia"/>
+          <w:b/>
+          <w:bCs/>
+        </w:rPr>
+        <w:t>aveImage</w:t>
+      </w:r>
+      <w:r>
+        <w:rPr>
+          <w:b/>
+          <w:bCs/>
+        </w:rPr>
+        <w:t xml:space="preserve">=1 </w:t>
+      </w:r>
+      <w:r>
+        <w:rPr>
+          <w:rFonts w:hint="eastAsia"/>
+          <w:b/>
+          <w:bCs/>
+        </w:rPr>
+        <w:t>是否输出图像文件</w:t>
       </w:r>
     </w:p>
     <w:sectPr>
@@ -504,7 +504,7 @@
     <w:lsdException w:uiPriority="99" w:name="HTML Sample"/>
     <w:lsdException w:uiPriority="99" w:name="HTML Typewriter"/>
     <w:lsdException w:uiPriority="99" w:name="HTML Variable"/>
-    <w:lsdException w:qFormat="1" w:uiPriority="99" w:name="Normal Table"/>
+    <w:lsdException w:uiPriority="99" w:name="Normal Table"/>
     <w:lsdException w:uiPriority="99" w:name="annotation subject"/>
     <w:lsdException w:uiPriority="99" w:name="Table Simple 1"/>
     <w:lsdException w:uiPriority="99" w:name="Table Simple 2"/>
@@ -677,7 +677,6 @@
     <w:name w:val="Normal Table"/>
     <w:semiHidden/>
     <w:unhideWhenUsed/>
-    <w:qFormat/>
     <w:uiPriority w:val="99"/>
     <w:tblPr>
       <w:tblCellMar>
@@ -717,11 +716,10 @@
       <w:jc w:val="left"/>
     </w:pPr>
     <w:rPr>
-      <w:rFonts w:hint="eastAsia" w:ascii="宋体" w:hAnsi="宋体" w:eastAsia="宋体" w:cs="宋体"/>
+      <w:rFonts w:hint="eastAsia" w:ascii="宋体" w:hAnsi="宋体" w:eastAsia="宋体" w:cs="Times New Roman"/>
       <w:kern w:val="0"/>
       <w:sz w:val="24"/>
       <w:szCs w:val="24"/>
-      <w:lang w:val="en-US" w:eastAsia="zh-CN" w:bidi="ar"/>
     </w:rPr>
   </w:style>
   <w:style w:type="paragraph" w:styleId="5">
